--- a/comandos git.docx
+++ b/comandos git.docx
@@ -191,10 +191,7 @@
       </w:r>
       <w:proofErr w:type="spellEnd"/>
       <w:r>
-        <w:t xml:space="preserve"> checkout </w:t>
-      </w:r>
-      <w:r>
-        <w:t xml:space="preserve">(nome da </w:t>
+        <w:t xml:space="preserve"> checkout (nome da </w:t>
       </w:r>
       <w:proofErr w:type="spellStart"/>
       <w:r>
@@ -202,10 +199,7 @@
       </w:r>
       <w:proofErr w:type="spellEnd"/>
       <w:r>
-        <w:t>)</w:t>
-      </w:r>
-      <w:r>
-        <w:t xml:space="preserve"> -&gt; mudar para a </w:t>
+        <w:t xml:space="preserve">) -&gt; mudar para a </w:t>
       </w:r>
       <w:proofErr w:type="spellStart"/>
       <w:r>
@@ -215,6 +209,58 @@
       <w:r>
         <w:t xml:space="preserve"> selecionada</w:t>
       </w:r>
+    </w:p>
+    <w:p>
+      <w:proofErr w:type="spellStart"/>
+      <w:r>
+        <w:t>git</w:t>
+      </w:r>
+      <w:proofErr w:type="spellEnd"/>
+      <w:r>
+        <w:t xml:space="preserve"> </w:t>
+      </w:r>
+      <w:proofErr w:type="spellStart"/>
+      <w:r>
+        <w:t>push</w:t>
+      </w:r>
+      <w:proofErr w:type="spellEnd"/>
+      <w:r>
+        <w:t xml:space="preserve"> - -set-</w:t>
+      </w:r>
+      <w:proofErr w:type="spellStart"/>
+      <w:r>
+        <w:t>upstream</w:t>
+      </w:r>
+      <w:proofErr w:type="spellEnd"/>
+      <w:r>
+        <w:t xml:space="preserve"> </w:t>
+      </w:r>
+      <w:proofErr w:type="spellStart"/>
+      <w:r>
+        <w:t>origin</w:t>
+      </w:r>
+      <w:proofErr w:type="spellEnd"/>
+      <w:r>
+        <w:t xml:space="preserve"> (nome da </w:t>
+      </w:r>
+      <w:proofErr w:type="spellStart"/>
+      <w:r>
+        <w:t>branch</w:t>
+      </w:r>
+      <w:proofErr w:type="spellEnd"/>
+      <w:r>
+        <w:t>) -&gt; criar um repositório</w:t>
+      </w:r>
+      <w:r>
+        <w:t xml:space="preserve"> remoto para essa </w:t>
+      </w:r>
+      <w:proofErr w:type="spellStart"/>
+      <w:r>
+        <w:t>branch</w:t>
+      </w:r>
+      <w:proofErr w:type="spellEnd"/>
+    </w:p>
+    <w:p>
       <w:bookmarkStart w:id="0" w:name="_GoBack"/>
       <w:bookmarkEnd w:id="0"/>
     </w:p>

--- a/comandos git.docx
+++ b/comandos git.docx
@@ -4,7 +4,14 @@
   <w:body>
     <w:p>
       <w:r>
-        <w:t>git status -&gt; checar o status do desenvolvim</w:t>
+        <w:rPr>
+          <w:b/>
+          <w:bCs/>
+        </w:rPr>
+        <w:t>git status</w:t>
+      </w:r>
+      <w:r>
+        <w:t xml:space="preserve"> -&gt; checar o status do desenvolvim</w:t>
       </w:r>
       <w:r>
         <w:t>ento</w:t>
@@ -14,40 +21,96 @@
       </w:r>
     </w:p>
     <w:p>
-      <w:r>
-        <w:t xml:space="preserve">git </w:t>
-      </w:r>
-      <w:proofErr w:type="spellStart"/>
-      <w:r>
+      <w:proofErr w:type="spellStart"/>
+      <w:r>
+        <w:rPr>
+          <w:b/>
+          <w:bCs/>
+        </w:rPr>
+        <w:t>git</w:t>
+      </w:r>
+      <w:proofErr w:type="spellEnd"/>
+      <w:r>
+        <w:rPr>
+          <w:b/>
+          <w:bCs/>
+        </w:rPr>
+        <w:t xml:space="preserve"> </w:t>
+      </w:r>
+      <w:proofErr w:type="spellStart"/>
+      <w:r>
+        <w:rPr>
+          <w:b/>
+          <w:bCs/>
+        </w:rPr>
         <w:t>add</w:t>
       </w:r>
       <w:proofErr w:type="spellEnd"/>
       <w:r>
+        <w:rPr>
+          <w:b/>
+          <w:bCs/>
+        </w:rPr>
         <w:t xml:space="preserve"> “</w:t>
       </w:r>
       <w:proofErr w:type="spellStart"/>
       <w:r>
+        <w:rPr>
+          <w:b/>
+          <w:bCs/>
+        </w:rPr>
         <w:t>filename</w:t>
       </w:r>
       <w:proofErr w:type="spellEnd"/>
       <w:r>
-        <w:t>” -&gt; adicionar as alterações de código</w:t>
-      </w:r>
-    </w:p>
-    <w:p>
-      <w:r>
-        <w:t>git commit -m “mensagem do commit” -&gt; fazer o commit para o r</w:t>
+        <w:rPr>
+          <w:b/>
+          <w:bCs/>
+        </w:rPr>
+        <w:t>”</w:t>
+      </w:r>
+      <w:r>
+        <w:t xml:space="preserve"> -&gt; adicionar as alterações de código</w:t>
+      </w:r>
+    </w:p>
+    <w:p>
+      <w:r>
+        <w:rPr>
+          <w:b/>
+          <w:bCs/>
+        </w:rPr>
+        <w:t>git commit -m “mensagem do commit”</w:t>
+      </w:r>
+      <w:r>
+        <w:t xml:space="preserve"> -&gt; fazer o commit para o r</w:t>
       </w:r>
       <w:r>
         <w:t>epositório local</w:t>
       </w:r>
     </w:p>
     <w:p>
-      <w:r>
-        <w:t xml:space="preserve">git </w:t>
-      </w:r>
-      <w:proofErr w:type="spellStart"/>
-      <w:r>
+      <w:proofErr w:type="spellStart"/>
+      <w:r>
+        <w:rPr>
+          <w:b/>
+          <w:bCs/>
+        </w:rPr>
+        <w:t>git</w:t>
+      </w:r>
+      <w:proofErr w:type="spellEnd"/>
+      <w:r>
+        <w:rPr>
+          <w:b/>
+          <w:bCs/>
+        </w:rPr>
+        <w:t xml:space="preserve"> </w:t>
+      </w:r>
+      <w:proofErr w:type="spellStart"/>
+      <w:r>
+        <w:rPr>
+          <w:b/>
+          <w:bCs/>
+        </w:rPr>
         <w:t>push</w:t>
       </w:r>
       <w:proofErr w:type="spellEnd"/>
@@ -56,11 +119,28 @@
       </w:r>
     </w:p>
     <w:p>
-      <w:r>
-        <w:t xml:space="preserve">git </w:t>
-      </w:r>
-      <w:proofErr w:type="spellStart"/>
-      <w:r>
+      <w:proofErr w:type="spellStart"/>
+      <w:r>
+        <w:rPr>
+          <w:b/>
+          <w:bCs/>
+        </w:rPr>
+        <w:t>git</w:t>
+      </w:r>
+      <w:proofErr w:type="spellEnd"/>
+      <w:r>
+        <w:rPr>
+          <w:b/>
+          <w:bCs/>
+        </w:rPr>
+        <w:t xml:space="preserve"> </w:t>
+      </w:r>
+      <w:proofErr w:type="spellStart"/>
+      <w:r>
+        <w:rPr>
+          <w:b/>
+          <w:bCs/>
+        </w:rPr>
         <w:t>reflog</w:t>
       </w:r>
       <w:proofErr w:type="spellEnd"/>
@@ -70,15 +150,39 @@
     </w:p>
     <w:p>
       <w:r>
-        <w:t>git reset - -hard (id) -&gt; alternar entre as versões do código</w:t>
-      </w:r>
-    </w:p>
-    <w:p>
-      <w:r>
-        <w:t xml:space="preserve">git </w:t>
-      </w:r>
-      <w:proofErr w:type="spellStart"/>
-      <w:r>
+        <w:rPr>
+          <w:b/>
+          <w:bCs/>
+        </w:rPr>
+        <w:t>git reset</w:t>
+      </w:r>
+      <w:r>
+        <w:t xml:space="preserve"> - -hard (id) -&gt; alternar entre as versões do código</w:t>
+      </w:r>
+    </w:p>
+    <w:p>
+      <w:proofErr w:type="spellStart"/>
+      <w:r>
+        <w:rPr>
+          <w:b/>
+          <w:bCs/>
+        </w:rPr>
+        <w:t>git</w:t>
+      </w:r>
+      <w:proofErr w:type="spellEnd"/>
+      <w:r>
+        <w:rPr>
+          <w:b/>
+          <w:bCs/>
+        </w:rPr>
+        <w:t xml:space="preserve"> </w:t>
+      </w:r>
+      <w:proofErr w:type="spellStart"/>
+      <w:r>
+        <w:rPr>
+          <w:b/>
+          <w:bCs/>
+        </w:rPr>
         <w:t>branch</w:t>
       </w:r>
       <w:proofErr w:type="spellEnd"/>
@@ -95,24 +199,56 @@
       </w:r>
     </w:p>
     <w:p>
-      <w:r>
-        <w:t xml:space="preserve">git </w:t>
-      </w:r>
-      <w:proofErr w:type="spellStart"/>
-      <w:r>
+      <w:proofErr w:type="spellStart"/>
+      <w:r>
+        <w:rPr>
+          <w:b/>
+          <w:bCs/>
+        </w:rPr>
+        <w:t>git</w:t>
+      </w:r>
+      <w:proofErr w:type="spellEnd"/>
+      <w:r>
+        <w:rPr>
+          <w:b/>
+          <w:bCs/>
+        </w:rPr>
+        <w:t xml:space="preserve"> </w:t>
+      </w:r>
+      <w:proofErr w:type="spellStart"/>
+      <w:r>
+        <w:rPr>
+          <w:b/>
+          <w:bCs/>
+        </w:rPr>
         <w:t>branch</w:t>
       </w:r>
       <w:proofErr w:type="spellEnd"/>
       <w:r>
+        <w:rPr>
+          <w:b/>
+          <w:bCs/>
+        </w:rPr>
         <w:t xml:space="preserve"> (nome da </w:t>
       </w:r>
       <w:proofErr w:type="spellStart"/>
       <w:r>
+        <w:rPr>
+          <w:b/>
+          <w:bCs/>
+        </w:rPr>
         <w:t>branch</w:t>
       </w:r>
       <w:proofErr w:type="spellEnd"/>
       <w:r>
-        <w:t xml:space="preserve">) -&gt; criar uma </w:t>
+        <w:rPr>
+          <w:b/>
+          <w:bCs/>
+        </w:rPr>
+        <w:t xml:space="preserve">) </w:t>
+      </w:r>
+      <w:r>
+        <w:t xml:space="preserve">-&gt; criar uma </w:t>
       </w:r>
       <w:proofErr w:type="spellStart"/>
       <w:r>
@@ -122,15 +258,30 @@
     </w:p>
     <w:p>
       <w:r>
+        <w:rPr>
+          <w:b/>
+          <w:bCs/>
+        </w:rPr>
         <w:t xml:space="preserve">git checkout (nome da </w:t>
       </w:r>
       <w:proofErr w:type="spellStart"/>
       <w:r>
+        <w:rPr>
+          <w:b/>
+          <w:bCs/>
+        </w:rPr>
         <w:t>branch</w:t>
       </w:r>
       <w:proofErr w:type="spellEnd"/>
       <w:r>
-        <w:t xml:space="preserve">) -&gt; mudar para a </w:t>
+        <w:rPr>
+          <w:b/>
+          <w:bCs/>
+        </w:rPr>
+        <w:t>)</w:t>
+      </w:r>
+      <w:r>
+        <w:t xml:space="preserve"> -&gt; mudar para a </w:t>
       </w:r>
       <w:proofErr w:type="spellStart"/>
       <w:r>
@@ -142,32 +293,164 @@
       </w:r>
     </w:p>
     <w:p>
-      <w:r>
-        <w:t xml:space="preserve">git </w:t>
-      </w:r>
-      <w:proofErr w:type="spellStart"/>
-      <w:r>
+      <w:pPr>
+        <w:rPr>
+          <w:b/>
+          <w:bCs/>
+        </w:rPr>
+      </w:pPr>
+      <w:proofErr w:type="spellStart"/>
+      <w:r>
+        <w:rPr>
+          <w:b/>
+          <w:bCs/>
+        </w:rPr>
+        <w:t>git</w:t>
+      </w:r>
+      <w:proofErr w:type="spellEnd"/>
+      <w:r>
+        <w:rPr>
+          <w:b/>
+          <w:bCs/>
+        </w:rPr>
+        <w:t xml:space="preserve"> checkout -b (nome da nova </w:t>
+      </w:r>
+      <w:proofErr w:type="spellStart"/>
+      <w:r>
+        <w:rPr>
+          <w:b/>
+          <w:bCs/>
+        </w:rPr>
+        <w:t>branch</w:t>
+      </w:r>
+      <w:proofErr w:type="spellEnd"/>
+      <w:r>
+        <w:rPr>
+          <w:b/>
+          <w:bCs/>
+        </w:rPr>
+        <w:t xml:space="preserve">) (nome da </w:t>
+      </w:r>
+      <w:proofErr w:type="spellStart"/>
+      <w:r>
+        <w:rPr>
+          <w:b/>
+          <w:bCs/>
+        </w:rPr>
+        <w:t>branch</w:t>
+      </w:r>
+      <w:proofErr w:type="spellEnd"/>
+      <w:r>
+        <w:rPr>
+          <w:b/>
+          <w:bCs/>
+        </w:rPr>
+        <w:t xml:space="preserve"> base)</w:t>
+      </w:r>
+      <w:r>
+        <w:rPr>
+          <w:b/>
+          <w:bCs/>
+        </w:rPr>
+        <w:t xml:space="preserve"> -&gt;</w:t>
+      </w:r>
+    </w:p>
+    <w:p>
+      <w:r>
+        <w:t xml:space="preserve">comando usado para criar uma nova </w:t>
+      </w:r>
+      <w:proofErr w:type="spellStart"/>
+      <w:r>
+        <w:t>branch</w:t>
+      </w:r>
+      <w:proofErr w:type="spellEnd"/>
+      <w:r>
+        <w:t xml:space="preserve"> e imediatamente já mudar para ela</w:t>
+      </w:r>
+    </w:p>
+    <w:p>
+      <w:proofErr w:type="spellStart"/>
+      <w:r>
+        <w:rPr>
+          <w:b/>
+          <w:bCs/>
+        </w:rPr>
+        <w:t>git</w:t>
+      </w:r>
+      <w:proofErr w:type="spellEnd"/>
+      <w:r>
+        <w:rPr>
+          <w:b/>
+          <w:bCs/>
+        </w:rPr>
+        <w:t xml:space="preserve"> </w:t>
+      </w:r>
+      <w:proofErr w:type="spellStart"/>
+      <w:r>
+        <w:rPr>
+          <w:b/>
+          <w:bCs/>
+        </w:rPr>
         <w:t>push</w:t>
       </w:r>
       <w:proofErr w:type="spellEnd"/>
       <w:r>
-        <w:t xml:space="preserve"> - -set-upstream </w:t>
-      </w:r>
-      <w:proofErr w:type="spellStart"/>
-      <w:r>
+        <w:rPr>
+          <w:b/>
+          <w:bCs/>
+        </w:rPr>
+        <w:t xml:space="preserve"> - -set-</w:t>
+      </w:r>
+      <w:proofErr w:type="spellStart"/>
+      <w:r>
+        <w:rPr>
+          <w:b/>
+          <w:bCs/>
+        </w:rPr>
+        <w:t>upstream</w:t>
+      </w:r>
+      <w:proofErr w:type="spellEnd"/>
+      <w:r>
+        <w:rPr>
+          <w:b/>
+          <w:bCs/>
+        </w:rPr>
+        <w:t xml:space="preserve"> </w:t>
+      </w:r>
+      <w:proofErr w:type="spellStart"/>
+      <w:r>
+        <w:rPr>
+          <w:b/>
+          <w:bCs/>
+        </w:rPr>
         <w:t>origin</w:t>
       </w:r>
       <w:proofErr w:type="spellEnd"/>
       <w:r>
+        <w:rPr>
+          <w:b/>
+          <w:bCs/>
+        </w:rPr>
         <w:t xml:space="preserve"> (nome da </w:t>
       </w:r>
       <w:proofErr w:type="spellStart"/>
       <w:r>
+        <w:rPr>
+          <w:b/>
+          <w:bCs/>
+        </w:rPr>
         <w:t>branch</w:t>
       </w:r>
       <w:proofErr w:type="spellEnd"/>
       <w:r>
-        <w:t>) -&gt; criar um repositório</w:t>
+        <w:rPr>
+          <w:b/>
+          <w:bCs/>
+        </w:rPr>
+        <w:t>)</w:t>
+      </w:r>
+      <w:r>
+        <w:t xml:space="preserve"> -&gt; criar um repositório</w:t>
       </w:r>
       <w:r>
         <w:t xml:space="preserve"> remoto para essa </w:t>
@@ -178,6 +461,52 @@
       </w:r>
       <w:proofErr w:type="spellEnd"/>
     </w:p>
+    <w:p>
+      <w:proofErr w:type="spellStart"/>
+      <w:r>
+        <w:rPr>
+          <w:b/>
+          <w:bCs/>
+        </w:rPr>
+        <w:t>git</w:t>
+      </w:r>
+      <w:proofErr w:type="spellEnd"/>
+      <w:r>
+        <w:rPr>
+          <w:b/>
+          <w:bCs/>
+        </w:rPr>
+        <w:t xml:space="preserve"> </w:t>
+      </w:r>
+      <w:proofErr w:type="spellStart"/>
+      <w:r>
+        <w:rPr>
+          <w:b/>
+          <w:bCs/>
+        </w:rPr>
+        <w:t>pull</w:t>
+      </w:r>
+      <w:proofErr w:type="spellEnd"/>
+      <w:r>
+        <w:t xml:space="preserve"> -&gt; trazer as atuali</w:t>
+      </w:r>
+      <w:r>
+        <w:t>zações do servidor remoto para o meu repositório local</w:t>
+      </w:r>
+    </w:p>
+    <w:p>
+      <w:r>
+        <w:t xml:space="preserve">(sempre fazer o </w:t>
+      </w:r>
+      <w:proofErr w:type="spellStart"/>
+      <w:r>
+        <w:t>pull</w:t>
+      </w:r>
+      <w:proofErr w:type="spellEnd"/>
+      <w:r>
+        <w:t xml:space="preserve"> antes do merge para ter certeza que tudo estará atualizado)</w:t>
+      </w:r>
+    </w:p>
     <w:p/>
     <w:p>
       <w:r>
@@ -198,24 +527,169 @@
       </w:r>
     </w:p>
     <w:p>
-      <w:r>
+      <w:pPr>
+        <w:rPr>
+          <w:b/>
+          <w:bCs/>
+        </w:rPr>
+      </w:pPr>
+      <w:r>
+        <w:rPr>
+          <w:b/>
+          <w:bCs/>
+        </w:rPr>
         <w:t xml:space="preserve">git merge (nome da </w:t>
       </w:r>
       <w:proofErr w:type="spellStart"/>
       <w:r>
+        <w:rPr>
+          <w:b/>
+          <w:bCs/>
+        </w:rPr>
         <w:t>branch</w:t>
       </w:r>
       <w:proofErr w:type="spellEnd"/>
       <w:r>
+        <w:rPr>
+          <w:b/>
+          <w:bCs/>
+        </w:rPr>
         <w:t xml:space="preserve"> secundária que irá ser unida a principal)</w:t>
       </w:r>
+    </w:p>
+    <w:p>
+      <w:proofErr w:type="spellStart"/>
+      <w:proofErr w:type="gramStart"/>
+      <w:r>
+        <w:rPr>
+          <w:b/>
+          <w:bCs/>
+        </w:rPr>
+        <w:t>touch</w:t>
+      </w:r>
+      <w:proofErr w:type="spellEnd"/>
+      <w:r>
+        <w:rPr>
+          <w:b/>
+          <w:bCs/>
+        </w:rPr>
+        <w:t xml:space="preserve"> .</w:t>
+      </w:r>
+      <w:proofErr w:type="spellStart"/>
+      <w:r>
+        <w:rPr>
+          <w:b/>
+          <w:bCs/>
+        </w:rPr>
+        <w:t>gitignore</w:t>
+      </w:r>
+      <w:proofErr w:type="spellEnd"/>
+      <w:proofErr w:type="gramEnd"/>
+      <w:r>
+        <w:t xml:space="preserve"> -&gt; criar</w:t>
+      </w:r>
+      <w:r>
+        <w:t xml:space="preserve"> o arquivo .</w:t>
+      </w:r>
+      <w:proofErr w:type="spellStart"/>
+      <w:r>
+        <w:t>gitignore</w:t>
+      </w:r>
+      <w:proofErr w:type="spellEnd"/>
+      <w:r>
+        <w:t xml:space="preserve"> para colocar os arquivos que não devem ser enviados nos </w:t>
+      </w:r>
+      <w:proofErr w:type="spellStart"/>
+      <w:r>
+        <w:t>commits</w:t>
+      </w:r>
+      <w:proofErr w:type="spellEnd"/>
+      <w:r>
+        <w:t xml:space="preserve"> ou </w:t>
+      </w:r>
+      <w:proofErr w:type="spellStart"/>
+      <w:r>
+        <w:t>push</w:t>
+      </w:r>
+      <w:r>
+        <w:t>es</w:t>
+      </w:r>
+      <w:proofErr w:type="spellEnd"/>
     </w:p>
     <w:p>
       <w:bookmarkStart w:id="0" w:name="_GoBack"/>
       <w:bookmarkEnd w:id="0"/>
-    </w:p>
+      <w:r>
+        <w:rPr>
+          <w:noProof/>
+        </w:rPr>
+        <w:drawing>
+          <wp:anchor distT="0" distB="0" distL="114300" distR="114300" simplePos="0" relativeHeight="251658240" behindDoc="0" locked="0" layoutInCell="1" allowOverlap="1" wp14:anchorId="409E413C" wp14:editId="2ED6EF39">
+            <wp:simplePos x="0" y="0"/>
+            <wp:positionH relativeFrom="column">
+              <wp:posOffset>-530860</wp:posOffset>
+            </wp:positionH>
+            <wp:positionV relativeFrom="paragraph">
+              <wp:posOffset>344170</wp:posOffset>
+            </wp:positionV>
+            <wp:extent cx="6649085" cy="1409700"/>
+            <wp:effectExtent l="0" t="0" r="0" b="0"/>
+            <wp:wrapSquare wrapText="bothSides"/>
+            <wp:docPr id="1" name="Imagem 1"/>
+            <wp:cNvGraphicFramePr>
+              <a:graphicFrameLocks xmlns:a="http://schemas.openxmlformats.org/drawingml/2006/main" noChangeAspect="1"/>
+            </wp:cNvGraphicFramePr>
+            <a:graphic xmlns:a="http://schemas.openxmlformats.org/drawingml/2006/main">
+              <a:graphicData uri="http://schemas.openxmlformats.org/drawingml/2006/picture">
+                <pic:pic xmlns:pic="http://schemas.openxmlformats.org/drawingml/2006/picture">
+                  <pic:nvPicPr>
+                    <pic:cNvPr id="0" name="Picture 1"/>
+                    <pic:cNvPicPr>
+                      <a:picLocks noChangeAspect="1" noChangeArrowheads="1"/>
+                    </pic:cNvPicPr>
+                  </pic:nvPicPr>
+                  <pic:blipFill>
+                    <a:blip r:embed="rId6">
+                      <a:extLst>
+                        <a:ext uri="{28A0092B-C50C-407E-A947-70E740481C1C}">
+                          <a14:useLocalDpi xmlns:a14="http://schemas.microsoft.com/office/drawing/2010/main" val="0"/>
+                        </a:ext>
+                      </a:extLst>
+                    </a:blip>
+                    <a:srcRect/>
+                    <a:stretch>
+                      <a:fillRect/>
+                    </a:stretch>
+                  </pic:blipFill>
+                  <pic:spPr bwMode="auto">
+                    <a:xfrm>
+                      <a:off x="0" y="0"/>
+                      <a:ext cx="6649085" cy="1409700"/>
+                    </a:xfrm>
+                    <a:prstGeom prst="rect">
+                      <a:avLst/>
+                    </a:prstGeom>
+                    <a:noFill/>
+                    <a:ln>
+                      <a:noFill/>
+                    </a:ln>
+                  </pic:spPr>
+                </pic:pic>
+              </a:graphicData>
+            </a:graphic>
+            <wp14:sizeRelH relativeFrom="page">
+              <wp14:pctWidth>0</wp14:pctWidth>
+            </wp14:sizeRelH>
+            <wp14:sizeRelV relativeFrom="page">
+              <wp14:pctHeight>0</wp14:pctHeight>
+            </wp14:sizeRelV>
+          </wp:anchor>
+        </w:drawing>
+      </w:r>
+    </w:p>
+    <w:p/>
     <w:sectPr>
-      <w:headerReference w:type="default" r:id="rId6"/>
+      <w:headerReference w:type="default" r:id="rId7"/>
       <w:pgSz w:w="11906" w:h="16838"/>
       <w:pgMar w:top="1417" w:right="1701" w:bottom="1417" w:left="1701" w:header="708" w:footer="708" w:gutter="0"/>
       <w:cols w:space="708"/>
@@ -280,9 +754,21 @@
   <w:p>
     <w:pPr>
       <w:pStyle w:val="Cabealho"/>
+      <w:rPr>
+        <w:b/>
+        <w:bCs/>
+        <w:sz w:val="44"/>
+        <w:szCs w:val="44"/>
+      </w:rPr>
     </w:pPr>
     <w:r>
-      <w:t>Lista de comando git</w:t>
+      <w:rPr>
+        <w:b/>
+        <w:bCs/>
+        <w:sz w:val="44"/>
+        <w:szCs w:val="44"/>
+      </w:rPr>
+      <w:t>LISTA DE COMANDO GIT</w:t>
     </w:r>
   </w:p>
 </w:hdr>
